--- a/Documentacao_DDD_PortoAssistant.docx
+++ b/Documentacao_DDD_PortoAssistant.docx
@@ -89,6 +89,14 @@
       <w:pPr>
         <w:jc w:val="center"/>
       </w:pPr>
+      <w:r>
+        <w:t>PEDRO HENRIQUE FIGUEIREDO DE OLIVEIRA</w:t>
+      </w:r>
+    </w:p>
+    <w:p>
+      <w:pPr>
+        <w:jc w:val="center"/>
+      </w:pPr>
     </w:p>
     <w:p>
       <w:pPr>
@@ -180,6 +188,14 @@
       <w:pPr>
         <w:jc w:val="center"/>
       </w:pPr>
+      <w:r>
+        <w:t>PEDRO HENRIQUE FIGUEIREDO DE OLIVEIRA</w:t>
+      </w:r>
+    </w:p>
+    <w:p>
+      <w:pPr>
+        <w:jc w:val="center"/>
+      </w:pPr>
     </w:p>
     <w:p>
       <w:pPr>
@@ -244,7 +260,7 @@
           <w:sz w:val="20"/>
           <w:szCs w:val="20"/>
         </w:rPr>
-        <w:t>3</w:t>
+        <w:t>4</w:t>
       </w:r>
       <w:r>
         <w:rPr>
@@ -271,16 +287,6 @@
     </w:p>
     <w:p>
       <w:pPr>
-        <w:ind w:left="4248"/>
-        <w:jc w:val="both"/>
-        <w:rPr>
-          <w:sz w:val="20"/>
-          <w:szCs w:val="20"/>
-        </w:rPr>
-      </w:pPr>
-    </w:p>
-    <w:p>
-      <w:pPr>
         <w:jc w:val="center"/>
         <w:rPr>
           <w:b/>
@@ -292,6 +298,7 @@
           <w:b/>
           <w:bCs/>
         </w:rPr>
+        <w:lastRenderedPageBreak/>
         <w:t>SUMÁRIO</w:t>
       </w:r>
     </w:p>
@@ -618,21 +625,13 @@
         <w:ind w:firstLine="708"/>
       </w:pPr>
       <w:r>
-        <w:t xml:space="preserve">A seguradora Porto tem uma frota de guinchos para veículos pesados que são frequentemente utilizados para prestar serviços de assistência em rodovias e estradas. No entanto, muitas vezes esses guinchos não são assertivos o suficiente, o que pode causar atrasos e insatisfação por parte dos clientes. Com o objetivo de melhorar a qualidade do serviço prestado, nós da </w:t>
-      </w:r>
-      <w:proofErr w:type="spellStart"/>
-      <w:r>
-        <w:t>PortoAssist</w:t>
+        <w:t>A seguradora Porto tem uma frota de guinchos para veículos pesados que são frequentemente utilizados para prestar serviços de assistência em rodovias e estradas. No entanto, muitas vezes esses guinchos não são assertivos o suficiente, o que pode causar atrasos e insatisfação por parte dos clientes. Com o objetivo de melhorar a qualidade do serviço prestado, nós da PortoAssist</w:t>
       </w:r>
       <w:r>
         <w:t>a</w:t>
       </w:r>
       <w:r>
-        <w:t>nt</w:t>
-      </w:r>
-      <w:proofErr w:type="spellEnd"/>
-      <w:r>
-        <w:t xml:space="preserve"> pretendemos desenvolver um projeto de programação que permita aprimorar a assertividade dos guinchos para veículos pesados dessa seguradora. </w:t>
+        <w:t xml:space="preserve">nt pretendemos desenvolver um projeto de programação que permita aprimorar a assertividade dos guinchos para veículos pesados dessa seguradora. </w:t>
       </w:r>
     </w:p>
     <w:p>
@@ -710,15 +709,7 @@
         <w:t>acessar a</w:t>
       </w:r>
       <w:r>
-        <w:t xml:space="preserve"> aba “Atendimento” e começará enviando uma mensagem ao nosso </w:t>
-      </w:r>
-      <w:proofErr w:type="spellStart"/>
-      <w:r>
-        <w:t>ChatBot</w:t>
-      </w:r>
-      <w:proofErr w:type="spellEnd"/>
-      <w:r>
-        <w:t xml:space="preserve">, que irá guiar o processo de coleta de informações sobre o problema, começando pela confirmação dos dados do veículo, cadastrado no sistema, se possuem alguma alteração. Caso houver, pedirá ao cliente, que confirme o novo dado do veículo. Caso não houver, prosseguirá com o atendimento, perguntando se o veículo está transportando carga. Se estiver, exigirá ao cliente, que comunique a empresa do transporte para o transbordo da carga. Se não estiver, prosseguirá realizando algumas perguntas sobre o estado do veículo, por exemplo “O veículo apresenta fumaças aparentes?”, “O pneu está furado?”, “Consegue dar partida no veículo?”, exigindo o endereço do local etc. Isso nos fornecerá informações para analisar se o problema necessitará de um guincho para reboque do veículo, ou se apenas um funcionário resolverá o problema, podendo ser elétrico ou mecânico de fácil manutenção. </w:t>
+        <w:t xml:space="preserve"> aba “Atendimento” e começará enviando uma mensagem ao nosso ChatBot, que irá guiar o processo de coleta de informações sobre o problema, começando pela confirmação dos dados do veículo, cadastrado no sistema, se possuem alguma alteração. Caso houver, pedirá ao cliente, que confirme o novo dado do veículo. Caso não houver, prosseguirá com o atendimento, perguntando se o veículo está transportando carga. Se estiver, exigirá ao cliente, que comunique a empresa do transporte para o transbordo da carga. Se não estiver, prosseguirá realizando algumas perguntas sobre o estado do veículo, por exemplo “O veículo apresenta fumaças aparentes?”, “O pneu está furado?”, “Consegue dar partida no veículo?”, exigindo o endereço do local etc. Isso nos fornecerá informações para analisar se o problema necessitará de um guincho para reboque do veículo, ou se apenas um funcionário resolverá o problema, podendo ser elétrico ou mecânico de fácil manutenção. </w:t>
       </w:r>
     </w:p>
     <w:p>
@@ -2252,23 +2243,9 @@
           <w:lang w:eastAsia="pt-BR"/>
           <w14:ligatures w14:val="none"/>
         </w:rPr>
-        <w:t>ano_</w:t>
-      </w:r>
-      <w:proofErr w:type="gramStart"/>
-      <w:r>
-        <w:rPr>
-          <w:rFonts w:ascii="Courier New" w:eastAsia="Times New Roman" w:hAnsi="Courier New" w:cs="Courier New"/>
-          <w:color w:val="A31515"/>
-          <w:kern w:val="0"/>
-          <w:sz w:val="18"/>
-          <w:szCs w:val="18"/>
-          <w:lang w:eastAsia="pt-BR"/>
-          <w14:ligatures w14:val="none"/>
-        </w:rPr>
-        <w:t>veiculo</w:t>
+        <w:t>ano_veiculo</w:t>
       </w:r>
       <w:proofErr w:type="spellEnd"/>
-      <w:proofErr w:type="gramEnd"/>
       <w:r>
         <w:rPr>
           <w:rFonts w:ascii="Courier New" w:eastAsia="Times New Roman" w:hAnsi="Courier New" w:cs="Courier New"/>
@@ -2373,23 +2350,9 @@
           <w:lang w:eastAsia="pt-BR"/>
           <w14:ligatures w14:val="none"/>
         </w:rPr>
-        <w:t>apolice_</w:t>
-      </w:r>
-      <w:proofErr w:type="gramStart"/>
-      <w:r>
-        <w:rPr>
-          <w:rFonts w:ascii="Courier New" w:eastAsia="Times New Roman" w:hAnsi="Courier New" w:cs="Courier New"/>
-          <w:color w:val="A31515"/>
-          <w:kern w:val="0"/>
-          <w:sz w:val="18"/>
-          <w:szCs w:val="18"/>
-          <w:lang w:eastAsia="pt-BR"/>
-          <w14:ligatures w14:val="none"/>
-        </w:rPr>
-        <w:t>veiculo</w:t>
+        <w:t>apolice_veiculo</w:t>
       </w:r>
       <w:proofErr w:type="spellEnd"/>
-      <w:proofErr w:type="gramEnd"/>
       <w:r>
         <w:rPr>
           <w:rFonts w:ascii="Courier New" w:eastAsia="Times New Roman" w:hAnsi="Courier New" w:cs="Courier New"/>
@@ -2736,23 +2699,9 @@
           <w:lang w:eastAsia="pt-BR"/>
           <w14:ligatures w14:val="none"/>
         </w:rPr>
-        <w:t>id_</w:t>
-      </w:r>
-      <w:proofErr w:type="gramStart"/>
-      <w:r>
-        <w:rPr>
-          <w:rFonts w:ascii="Courier New" w:eastAsia="Times New Roman" w:hAnsi="Courier New" w:cs="Courier New"/>
-          <w:color w:val="A31515"/>
-          <w:kern w:val="0"/>
-          <w:sz w:val="18"/>
-          <w:szCs w:val="18"/>
-          <w:lang w:eastAsia="pt-BR"/>
-          <w14:ligatures w14:val="none"/>
-        </w:rPr>
-        <w:t>veiculo</w:t>
+        <w:t>id_veiculo</w:t>
       </w:r>
       <w:proofErr w:type="spellEnd"/>
-      <w:proofErr w:type="gramEnd"/>
       <w:r>
         <w:rPr>
           <w:rFonts w:ascii="Courier New" w:eastAsia="Times New Roman" w:hAnsi="Courier New" w:cs="Courier New"/>
@@ -2857,23 +2806,9 @@
           <w:lang w:eastAsia="pt-BR"/>
           <w14:ligatures w14:val="none"/>
         </w:rPr>
-        <w:t>modelo_</w:t>
-      </w:r>
-      <w:proofErr w:type="gramStart"/>
-      <w:r>
-        <w:rPr>
-          <w:rFonts w:ascii="Courier New" w:eastAsia="Times New Roman" w:hAnsi="Courier New" w:cs="Courier New"/>
-          <w:color w:val="A31515"/>
-          <w:kern w:val="0"/>
-          <w:sz w:val="18"/>
-          <w:szCs w:val="18"/>
-          <w:lang w:eastAsia="pt-BR"/>
-          <w14:ligatures w14:val="none"/>
-        </w:rPr>
-        <w:t>veiculo</w:t>
+        <w:t>modelo_veiculo</w:t>
       </w:r>
       <w:proofErr w:type="spellEnd"/>
-      <w:proofErr w:type="gramEnd"/>
       <w:r>
         <w:rPr>
           <w:rFonts w:ascii="Courier New" w:eastAsia="Times New Roman" w:hAnsi="Courier New" w:cs="Courier New"/>
@@ -3085,23 +3020,9 @@
           <w:lang w:eastAsia="pt-BR"/>
           <w14:ligatures w14:val="none"/>
         </w:rPr>
-        <w:t>placa_</w:t>
-      </w:r>
-      <w:proofErr w:type="gramStart"/>
-      <w:r>
-        <w:rPr>
-          <w:rFonts w:ascii="Courier New" w:eastAsia="Times New Roman" w:hAnsi="Courier New" w:cs="Courier New"/>
-          <w:color w:val="A31515"/>
-          <w:kern w:val="0"/>
-          <w:sz w:val="18"/>
-          <w:szCs w:val="18"/>
-          <w:lang w:eastAsia="pt-BR"/>
-          <w14:ligatures w14:val="none"/>
-        </w:rPr>
-        <w:t>veiculo</w:t>
+        <w:t>placa_veiculo</w:t>
       </w:r>
       <w:proofErr w:type="spellEnd"/>
-      <w:proofErr w:type="gramEnd"/>
       <w:r>
         <w:rPr>
           <w:rFonts w:ascii="Courier New" w:eastAsia="Times New Roman" w:hAnsi="Courier New" w:cs="Courier New"/>
@@ -3329,23 +3250,9 @@
           <w:lang w:eastAsia="pt-BR"/>
           <w14:ligatures w14:val="none"/>
         </w:rPr>
-        <w:t>ano_</w:t>
-      </w:r>
-      <w:proofErr w:type="gramStart"/>
-      <w:r>
-        <w:rPr>
-          <w:rFonts w:ascii="Courier New" w:eastAsia="Times New Roman" w:hAnsi="Courier New" w:cs="Courier New"/>
-          <w:color w:val="A31515"/>
-          <w:kern w:val="0"/>
-          <w:sz w:val="18"/>
-          <w:szCs w:val="18"/>
-          <w:lang w:eastAsia="pt-BR"/>
-          <w14:ligatures w14:val="none"/>
-        </w:rPr>
-        <w:t>veiculo</w:t>
+        <w:t>ano_veiculo</w:t>
       </w:r>
       <w:proofErr w:type="spellEnd"/>
-      <w:proofErr w:type="gramEnd"/>
       <w:r>
         <w:rPr>
           <w:rFonts w:ascii="Courier New" w:eastAsia="Times New Roman" w:hAnsi="Courier New" w:cs="Courier New"/>
@@ -3462,23 +3369,9 @@
           <w:lang w:eastAsia="pt-BR"/>
           <w14:ligatures w14:val="none"/>
         </w:rPr>
-        <w:t>apolice_</w:t>
-      </w:r>
-      <w:proofErr w:type="gramStart"/>
-      <w:r>
-        <w:rPr>
-          <w:rFonts w:ascii="Courier New" w:eastAsia="Times New Roman" w:hAnsi="Courier New" w:cs="Courier New"/>
-          <w:color w:val="A31515"/>
-          <w:kern w:val="0"/>
-          <w:sz w:val="18"/>
-          <w:szCs w:val="18"/>
-          <w:lang w:eastAsia="pt-BR"/>
-          <w14:ligatures w14:val="none"/>
-        </w:rPr>
-        <w:t>veiculo</w:t>
+        <w:t>apolice_veiculo</w:t>
       </w:r>
       <w:proofErr w:type="spellEnd"/>
-      <w:proofErr w:type="gramEnd"/>
       <w:r>
         <w:rPr>
           <w:rFonts w:ascii="Courier New" w:eastAsia="Times New Roman" w:hAnsi="Courier New" w:cs="Courier New"/>
@@ -3825,23 +3718,9 @@
           <w:lang w:eastAsia="pt-BR"/>
           <w14:ligatures w14:val="none"/>
         </w:rPr>
-        <w:t>id_</w:t>
-      </w:r>
-      <w:proofErr w:type="gramStart"/>
-      <w:r>
-        <w:rPr>
-          <w:rFonts w:ascii="Courier New" w:eastAsia="Times New Roman" w:hAnsi="Courier New" w:cs="Courier New"/>
-          <w:color w:val="A31515"/>
-          <w:kern w:val="0"/>
-          <w:sz w:val="18"/>
-          <w:szCs w:val="18"/>
-          <w:lang w:eastAsia="pt-BR"/>
-          <w14:ligatures w14:val="none"/>
-        </w:rPr>
-        <w:t>veiculo</w:t>
+        <w:t>id_veiculo</w:t>
       </w:r>
       <w:proofErr w:type="spellEnd"/>
-      <w:proofErr w:type="gramEnd"/>
       <w:r>
         <w:rPr>
           <w:rFonts w:ascii="Courier New" w:eastAsia="Times New Roman" w:hAnsi="Courier New" w:cs="Courier New"/>
@@ -3946,23 +3825,9 @@
           <w:lang w:eastAsia="pt-BR"/>
           <w14:ligatures w14:val="none"/>
         </w:rPr>
-        <w:t>modelo_</w:t>
-      </w:r>
-      <w:proofErr w:type="gramStart"/>
-      <w:r>
-        <w:rPr>
-          <w:rFonts w:ascii="Courier New" w:eastAsia="Times New Roman" w:hAnsi="Courier New" w:cs="Courier New"/>
-          <w:color w:val="A31515"/>
-          <w:kern w:val="0"/>
-          <w:sz w:val="18"/>
-          <w:szCs w:val="18"/>
-          <w:lang w:eastAsia="pt-BR"/>
-          <w14:ligatures w14:val="none"/>
-        </w:rPr>
-        <w:t>veiculo</w:t>
+        <w:t>modelo_veiculo</w:t>
       </w:r>
       <w:proofErr w:type="spellEnd"/>
-      <w:proofErr w:type="gramEnd"/>
       <w:r>
         <w:rPr>
           <w:rFonts w:ascii="Courier New" w:eastAsia="Times New Roman" w:hAnsi="Courier New" w:cs="Courier New"/>
@@ -4222,23 +4087,9 @@
           <w:lang w:eastAsia="pt-BR"/>
           <w14:ligatures w14:val="none"/>
         </w:rPr>
-        <w:t>placa_</w:t>
-      </w:r>
-      <w:proofErr w:type="gramStart"/>
-      <w:r>
-        <w:rPr>
-          <w:rFonts w:ascii="Courier New" w:eastAsia="Times New Roman" w:hAnsi="Courier New" w:cs="Courier New"/>
-          <w:color w:val="A31515"/>
-          <w:kern w:val="0"/>
-          <w:sz w:val="18"/>
-          <w:szCs w:val="18"/>
-          <w:lang w:eastAsia="pt-BR"/>
-          <w14:ligatures w14:val="none"/>
-        </w:rPr>
-        <w:t>veiculo</w:t>
+        <w:t>placa_veiculo</w:t>
       </w:r>
       <w:proofErr w:type="spellEnd"/>
-      <w:proofErr w:type="gramEnd"/>
       <w:r>
         <w:rPr>
           <w:rFonts w:ascii="Courier New" w:eastAsia="Times New Roman" w:hAnsi="Courier New" w:cs="Courier New"/>
@@ -4752,23 +4603,9 @@
           <w:lang w:eastAsia="pt-BR"/>
           <w14:ligatures w14:val="none"/>
         </w:rPr>
-        <w:t>ano_</w:t>
-      </w:r>
-      <w:proofErr w:type="gramStart"/>
-      <w:r>
-        <w:rPr>
-          <w:rFonts w:ascii="Courier New" w:eastAsia="Times New Roman" w:hAnsi="Courier New" w:cs="Courier New"/>
-          <w:color w:val="A31515"/>
-          <w:kern w:val="0"/>
-          <w:sz w:val="18"/>
-          <w:szCs w:val="18"/>
-          <w:lang w:eastAsia="pt-BR"/>
-          <w14:ligatures w14:val="none"/>
-        </w:rPr>
-        <w:t>veiculo</w:t>
+        <w:t>ano_veiculo</w:t>
       </w:r>
       <w:proofErr w:type="spellEnd"/>
-      <w:proofErr w:type="gramEnd"/>
       <w:r>
         <w:rPr>
           <w:rFonts w:ascii="Courier New" w:eastAsia="Times New Roman" w:hAnsi="Courier New" w:cs="Courier New"/>
@@ -4873,23 +4710,9 @@
           <w:lang w:eastAsia="pt-BR"/>
           <w14:ligatures w14:val="none"/>
         </w:rPr>
-        <w:t>apolice_</w:t>
-      </w:r>
-      <w:proofErr w:type="gramStart"/>
-      <w:r>
-        <w:rPr>
-          <w:rFonts w:ascii="Courier New" w:eastAsia="Times New Roman" w:hAnsi="Courier New" w:cs="Courier New"/>
-          <w:color w:val="A31515"/>
-          <w:kern w:val="0"/>
-          <w:sz w:val="18"/>
-          <w:szCs w:val="18"/>
-          <w:lang w:eastAsia="pt-BR"/>
-          <w14:ligatures w14:val="none"/>
-        </w:rPr>
-        <w:t>veiculo</w:t>
+        <w:t>apolice_veiculo</w:t>
       </w:r>
       <w:proofErr w:type="spellEnd"/>
-      <w:proofErr w:type="gramEnd"/>
       <w:r>
         <w:rPr>
           <w:rFonts w:ascii="Courier New" w:eastAsia="Times New Roman" w:hAnsi="Courier New" w:cs="Courier New"/>
@@ -5610,23 +5433,9 @@
           <w:lang w:eastAsia="pt-BR"/>
           <w14:ligatures w14:val="none"/>
         </w:rPr>
-        <w:t>id_</w:t>
-      </w:r>
-      <w:proofErr w:type="gramStart"/>
-      <w:r>
-        <w:rPr>
-          <w:rFonts w:ascii="Courier New" w:eastAsia="Times New Roman" w:hAnsi="Courier New" w:cs="Courier New"/>
-          <w:color w:val="A31515"/>
-          <w:kern w:val="0"/>
-          <w:sz w:val="18"/>
-          <w:szCs w:val="18"/>
-          <w:lang w:eastAsia="pt-BR"/>
-          <w14:ligatures w14:val="none"/>
-        </w:rPr>
-        <w:t>veiculo</w:t>
+        <w:t>id_veiculo</w:t>
       </w:r>
       <w:proofErr w:type="spellEnd"/>
-      <w:proofErr w:type="gramEnd"/>
       <w:r>
         <w:rPr>
           <w:rFonts w:ascii="Courier New" w:eastAsia="Times New Roman" w:hAnsi="Courier New" w:cs="Courier New"/>
@@ -5731,23 +5540,9 @@
           <w:lang w:eastAsia="pt-BR"/>
           <w14:ligatures w14:val="none"/>
         </w:rPr>
-        <w:t>modelo_</w:t>
-      </w:r>
-      <w:proofErr w:type="gramStart"/>
-      <w:r>
-        <w:rPr>
-          <w:rFonts w:ascii="Courier New" w:eastAsia="Times New Roman" w:hAnsi="Courier New" w:cs="Courier New"/>
-          <w:color w:val="A31515"/>
-          <w:kern w:val="0"/>
-          <w:sz w:val="18"/>
-          <w:szCs w:val="18"/>
-          <w:lang w:eastAsia="pt-BR"/>
-          <w14:ligatures w14:val="none"/>
-        </w:rPr>
-        <w:t>veiculo</w:t>
+        <w:t>modelo_veiculo</w:t>
       </w:r>
       <w:proofErr w:type="spellEnd"/>
-      <w:proofErr w:type="gramEnd"/>
       <w:r>
         <w:rPr>
           <w:rFonts w:ascii="Courier New" w:eastAsia="Times New Roman" w:hAnsi="Courier New" w:cs="Courier New"/>
@@ -5959,23 +5754,9 @@
           <w:lang w:eastAsia="pt-BR"/>
           <w14:ligatures w14:val="none"/>
         </w:rPr>
-        <w:t>placa_</w:t>
-      </w:r>
-      <w:proofErr w:type="gramStart"/>
-      <w:r>
-        <w:rPr>
-          <w:rFonts w:ascii="Courier New" w:eastAsia="Times New Roman" w:hAnsi="Courier New" w:cs="Courier New"/>
-          <w:color w:val="A31515"/>
-          <w:kern w:val="0"/>
-          <w:sz w:val="18"/>
-          <w:szCs w:val="18"/>
-          <w:lang w:eastAsia="pt-BR"/>
-          <w14:ligatures w14:val="none"/>
-        </w:rPr>
-        <w:t>veiculo</w:t>
+        <w:t>placa_veiculo</w:t>
       </w:r>
       <w:proofErr w:type="spellEnd"/>
-      <w:proofErr w:type="gramEnd"/>
       <w:r>
         <w:rPr>
           <w:rFonts w:ascii="Courier New" w:eastAsia="Times New Roman" w:hAnsi="Courier New" w:cs="Courier New"/>
@@ -6080,23 +5861,9 @@
           <w:lang w:eastAsia="pt-BR"/>
           <w14:ligatures w14:val="none"/>
         </w:rPr>
-        <w:t>qtd_eixos_</w:t>
-      </w:r>
-      <w:proofErr w:type="gramStart"/>
-      <w:r>
-        <w:rPr>
-          <w:rFonts w:ascii="Courier New" w:eastAsia="Times New Roman" w:hAnsi="Courier New" w:cs="Courier New"/>
-          <w:color w:val="A31515"/>
-          <w:kern w:val="0"/>
-          <w:sz w:val="18"/>
-          <w:szCs w:val="18"/>
-          <w:lang w:eastAsia="pt-BR"/>
-          <w14:ligatures w14:val="none"/>
-        </w:rPr>
-        <w:t>veiculo</w:t>
+        <w:t>qtd_eixos_veiculo</w:t>
       </w:r>
       <w:proofErr w:type="spellEnd"/>
-      <w:proofErr w:type="gramEnd"/>
       <w:r>
         <w:rPr>
           <w:rFonts w:ascii="Courier New" w:eastAsia="Times New Roman" w:hAnsi="Courier New" w:cs="Courier New"/>
@@ -6201,23 +5968,9 @@
           <w:lang w:eastAsia="pt-BR"/>
           <w14:ligatures w14:val="none"/>
         </w:rPr>
-        <w:t>renavan_</w:t>
-      </w:r>
-      <w:proofErr w:type="gramStart"/>
-      <w:r>
-        <w:rPr>
-          <w:rFonts w:ascii="Courier New" w:eastAsia="Times New Roman" w:hAnsi="Courier New" w:cs="Courier New"/>
-          <w:color w:val="A31515"/>
-          <w:kern w:val="0"/>
-          <w:sz w:val="18"/>
-          <w:szCs w:val="18"/>
-          <w:lang w:eastAsia="pt-BR"/>
-          <w14:ligatures w14:val="none"/>
-        </w:rPr>
-        <w:t>veiculo</w:t>
+        <w:t>renavan_veiculo</w:t>
       </w:r>
       <w:proofErr w:type="spellEnd"/>
-      <w:proofErr w:type="gramEnd"/>
       <w:r>
         <w:rPr>
           <w:rFonts w:ascii="Courier New" w:eastAsia="Times New Roman" w:hAnsi="Courier New" w:cs="Courier New"/>
@@ -6832,23 +6585,9 @@
           <w:lang w:eastAsia="pt-BR"/>
           <w14:ligatures w14:val="none"/>
         </w:rPr>
-        <w:t>ano_</w:t>
-      </w:r>
-      <w:proofErr w:type="gramStart"/>
-      <w:r>
-        <w:rPr>
-          <w:rFonts w:ascii="Courier New" w:eastAsia="Times New Roman" w:hAnsi="Courier New" w:cs="Courier New"/>
-          <w:color w:val="A31515"/>
-          <w:kern w:val="0"/>
-          <w:sz w:val="18"/>
-          <w:szCs w:val="18"/>
-          <w:lang w:eastAsia="pt-BR"/>
-          <w14:ligatures w14:val="none"/>
-        </w:rPr>
-        <w:t>veiculo</w:t>
+        <w:t>ano_veiculo</w:t>
       </w:r>
       <w:proofErr w:type="spellEnd"/>
-      <w:proofErr w:type="gramEnd"/>
       <w:r>
         <w:rPr>
           <w:rFonts w:ascii="Courier New" w:eastAsia="Times New Roman" w:hAnsi="Courier New" w:cs="Courier New"/>
@@ -6965,23 +6704,9 @@
           <w:lang w:eastAsia="pt-BR"/>
           <w14:ligatures w14:val="none"/>
         </w:rPr>
-        <w:t>apolice_</w:t>
-      </w:r>
-      <w:proofErr w:type="gramStart"/>
-      <w:r>
-        <w:rPr>
-          <w:rFonts w:ascii="Courier New" w:eastAsia="Times New Roman" w:hAnsi="Courier New" w:cs="Courier New"/>
-          <w:color w:val="A31515"/>
-          <w:kern w:val="0"/>
-          <w:sz w:val="18"/>
-          <w:szCs w:val="18"/>
-          <w:lang w:eastAsia="pt-BR"/>
-          <w14:ligatures w14:val="none"/>
-        </w:rPr>
-        <w:t>veiculo</w:t>
+        <w:t>apolice_veiculo</w:t>
       </w:r>
       <w:proofErr w:type="spellEnd"/>
-      <w:proofErr w:type="gramEnd"/>
       <w:r>
         <w:rPr>
           <w:rFonts w:ascii="Courier New" w:eastAsia="Times New Roman" w:hAnsi="Courier New" w:cs="Courier New"/>
@@ -7295,23 +7020,9 @@
           <w:lang w:eastAsia="pt-BR"/>
           <w14:ligatures w14:val="none"/>
         </w:rPr>
-        <w:t>modelo_</w:t>
-      </w:r>
-      <w:proofErr w:type="gramStart"/>
-      <w:r>
-        <w:rPr>
-          <w:rFonts w:ascii="Courier New" w:eastAsia="Times New Roman" w:hAnsi="Courier New" w:cs="Courier New"/>
-          <w:color w:val="A31515"/>
-          <w:kern w:val="0"/>
-          <w:sz w:val="18"/>
-          <w:szCs w:val="18"/>
-          <w:lang w:eastAsia="pt-BR"/>
-          <w14:ligatures w14:val="none"/>
-        </w:rPr>
-        <w:t>veiculo</w:t>
+        <w:t>modelo_veiculo</w:t>
       </w:r>
       <w:proofErr w:type="spellEnd"/>
-      <w:proofErr w:type="gramEnd"/>
       <w:r>
         <w:rPr>
           <w:rFonts w:ascii="Courier New" w:eastAsia="Times New Roman" w:hAnsi="Courier New" w:cs="Courier New"/>
@@ -7585,23 +7296,9 @@
           <w:lang w:eastAsia="pt-BR"/>
           <w14:ligatures w14:val="none"/>
         </w:rPr>
-        <w:t>placa_</w:t>
-      </w:r>
-      <w:proofErr w:type="gramStart"/>
-      <w:r>
-        <w:rPr>
-          <w:rFonts w:ascii="Courier New" w:eastAsia="Times New Roman" w:hAnsi="Courier New" w:cs="Courier New"/>
-          <w:color w:val="A31515"/>
-          <w:kern w:val="0"/>
-          <w:sz w:val="18"/>
-          <w:szCs w:val="18"/>
-          <w:lang w:eastAsia="pt-BR"/>
-          <w14:ligatures w14:val="none"/>
-        </w:rPr>
-        <w:t>veiculo</w:t>
+        <w:t>placa_veiculo</w:t>
       </w:r>
       <w:proofErr w:type="spellEnd"/>
-      <w:proofErr w:type="gramEnd"/>
       <w:r>
         <w:rPr>
           <w:rFonts w:ascii="Courier New" w:eastAsia="Times New Roman" w:hAnsi="Courier New" w:cs="Courier New"/>
@@ -7730,23 +7427,9 @@
           <w:lang w:eastAsia="pt-BR"/>
           <w14:ligatures w14:val="none"/>
         </w:rPr>
-        <w:t>qtd_eixos_</w:t>
-      </w:r>
-      <w:proofErr w:type="gramStart"/>
-      <w:r>
-        <w:rPr>
-          <w:rFonts w:ascii="Courier New" w:eastAsia="Times New Roman" w:hAnsi="Courier New" w:cs="Courier New"/>
-          <w:color w:val="A31515"/>
-          <w:kern w:val="0"/>
-          <w:sz w:val="18"/>
-          <w:szCs w:val="18"/>
-          <w:lang w:eastAsia="pt-BR"/>
-          <w14:ligatures w14:val="none"/>
-        </w:rPr>
-        <w:t>veiculo</w:t>
+        <w:t>qtd_eixos_veiculo</w:t>
       </w:r>
       <w:proofErr w:type="spellEnd"/>
-      <w:proofErr w:type="gramEnd"/>
       <w:r>
         <w:rPr>
           <w:rFonts w:ascii="Courier New" w:eastAsia="Times New Roman" w:hAnsi="Courier New" w:cs="Courier New"/>
@@ -7851,23 +7534,9 @@
           <w:lang w:eastAsia="pt-BR"/>
           <w14:ligatures w14:val="none"/>
         </w:rPr>
-        <w:t>renavan_</w:t>
-      </w:r>
-      <w:proofErr w:type="gramStart"/>
-      <w:r>
-        <w:rPr>
-          <w:rFonts w:ascii="Courier New" w:eastAsia="Times New Roman" w:hAnsi="Courier New" w:cs="Courier New"/>
-          <w:color w:val="A31515"/>
-          <w:kern w:val="0"/>
-          <w:sz w:val="18"/>
-          <w:szCs w:val="18"/>
-          <w:lang w:eastAsia="pt-BR"/>
-          <w14:ligatures w14:val="none"/>
-        </w:rPr>
-        <w:t>veiculo</w:t>
+        <w:t>renavan_veiculo</w:t>
       </w:r>
       <w:proofErr w:type="spellEnd"/>
-      <w:proofErr w:type="gramEnd"/>
       <w:r>
         <w:rPr>
           <w:rFonts w:ascii="Courier New" w:eastAsia="Times New Roman" w:hAnsi="Courier New" w:cs="Courier New"/>
@@ -8567,23 +8236,9 @@
           <w:lang w:eastAsia="pt-BR"/>
           <w14:ligatures w14:val="none"/>
         </w:rPr>
-        <w:t>ano_</w:t>
-      </w:r>
-      <w:proofErr w:type="gramStart"/>
-      <w:r>
-        <w:rPr>
-          <w:rFonts w:ascii="Courier New" w:eastAsia="Times New Roman" w:hAnsi="Courier New" w:cs="Courier New"/>
-          <w:color w:val="A31515"/>
-          <w:kern w:val="0"/>
-          <w:sz w:val="18"/>
-          <w:szCs w:val="18"/>
-          <w:lang w:eastAsia="pt-BR"/>
-          <w14:ligatures w14:val="none"/>
-        </w:rPr>
-        <w:t>veiculo</w:t>
+        <w:t>ano_veiculo</w:t>
       </w:r>
       <w:proofErr w:type="spellEnd"/>
-      <w:proofErr w:type="gramEnd"/>
       <w:r>
         <w:rPr>
           <w:rFonts w:ascii="Courier New" w:eastAsia="Times New Roman" w:hAnsi="Courier New" w:cs="Courier New"/>
@@ -8630,19 +8285,7 @@
           <w:lang w:eastAsia="pt-BR"/>
           <w14:ligatures w14:val="none"/>
         </w:rPr>
-        <w:t>1</w:t>
-      </w:r>
-      <w:r>
-        <w:rPr>
-          <w:rFonts w:ascii="Courier New" w:eastAsia="Times New Roman" w:hAnsi="Courier New" w:cs="Courier New"/>
-          <w:color w:val="098658"/>
-          <w:kern w:val="0"/>
-          <w:sz w:val="18"/>
-          <w:szCs w:val="18"/>
-          <w:lang w:eastAsia="pt-BR"/>
-          <w14:ligatures w14:val="none"/>
-        </w:rPr>
-        <w:t>8</w:t>
+        <w:t>18</w:t>
       </w:r>
       <w:r>
         <w:rPr>
@@ -8712,23 +8355,9 @@
           <w:lang w:eastAsia="pt-BR"/>
           <w14:ligatures w14:val="none"/>
         </w:rPr>
-        <w:t>apolice_</w:t>
-      </w:r>
-      <w:proofErr w:type="gramStart"/>
-      <w:r>
-        <w:rPr>
-          <w:rFonts w:ascii="Courier New" w:eastAsia="Times New Roman" w:hAnsi="Courier New" w:cs="Courier New"/>
-          <w:color w:val="A31515"/>
-          <w:kern w:val="0"/>
-          <w:sz w:val="18"/>
-          <w:szCs w:val="18"/>
-          <w:lang w:eastAsia="pt-BR"/>
-          <w14:ligatures w14:val="none"/>
-        </w:rPr>
-        <w:t>veiculo</w:t>
+        <w:t>apolice_veiculo</w:t>
       </w:r>
       <w:proofErr w:type="spellEnd"/>
-      <w:proofErr w:type="gramEnd"/>
       <w:r>
         <w:rPr>
           <w:rFonts w:ascii="Courier New" w:eastAsia="Times New Roman" w:hAnsi="Courier New" w:cs="Courier New"/>
@@ -9042,23 +8671,9 @@
           <w:lang w:eastAsia="pt-BR"/>
           <w14:ligatures w14:val="none"/>
         </w:rPr>
-        <w:t>modelo_</w:t>
-      </w:r>
-      <w:proofErr w:type="gramStart"/>
-      <w:r>
-        <w:rPr>
-          <w:rFonts w:ascii="Courier New" w:eastAsia="Times New Roman" w:hAnsi="Courier New" w:cs="Courier New"/>
-          <w:color w:val="A31515"/>
-          <w:kern w:val="0"/>
-          <w:sz w:val="18"/>
-          <w:szCs w:val="18"/>
-          <w:lang w:eastAsia="pt-BR"/>
-          <w14:ligatures w14:val="none"/>
-        </w:rPr>
-        <w:t>veiculo</w:t>
+        <w:t>modelo_veiculo</w:t>
       </w:r>
       <w:proofErr w:type="spellEnd"/>
-      <w:proofErr w:type="gramEnd"/>
       <w:r>
         <w:rPr>
           <w:rFonts w:ascii="Courier New" w:eastAsia="Times New Roman" w:hAnsi="Courier New" w:cs="Courier New"/>
@@ -9332,23 +8947,9 @@
           <w:lang w:eastAsia="pt-BR"/>
           <w14:ligatures w14:val="none"/>
         </w:rPr>
-        <w:t>placa_</w:t>
-      </w:r>
-      <w:proofErr w:type="gramStart"/>
-      <w:r>
-        <w:rPr>
-          <w:rFonts w:ascii="Courier New" w:eastAsia="Times New Roman" w:hAnsi="Courier New" w:cs="Courier New"/>
-          <w:color w:val="A31515"/>
-          <w:kern w:val="0"/>
-          <w:sz w:val="18"/>
-          <w:szCs w:val="18"/>
-          <w:lang w:eastAsia="pt-BR"/>
-          <w14:ligatures w14:val="none"/>
-        </w:rPr>
-        <w:t>veiculo</w:t>
+        <w:t>placa_veiculo</w:t>
       </w:r>
       <w:proofErr w:type="spellEnd"/>
-      <w:proofErr w:type="gramEnd"/>
       <w:r>
         <w:rPr>
           <w:rFonts w:ascii="Courier New" w:eastAsia="Times New Roman" w:hAnsi="Courier New" w:cs="Courier New"/>
@@ -9477,23 +9078,9 @@
           <w:lang w:eastAsia="pt-BR"/>
           <w14:ligatures w14:val="none"/>
         </w:rPr>
-        <w:t>qtd_eixos_</w:t>
-      </w:r>
-      <w:proofErr w:type="gramStart"/>
-      <w:r>
-        <w:rPr>
-          <w:rFonts w:ascii="Courier New" w:eastAsia="Times New Roman" w:hAnsi="Courier New" w:cs="Courier New"/>
-          <w:color w:val="A31515"/>
-          <w:kern w:val="0"/>
-          <w:sz w:val="18"/>
-          <w:szCs w:val="18"/>
-          <w:lang w:eastAsia="pt-BR"/>
-          <w14:ligatures w14:val="none"/>
-        </w:rPr>
-        <w:t>veiculo</w:t>
+        <w:t>qtd_eixos_veiculo</w:t>
       </w:r>
       <w:proofErr w:type="spellEnd"/>
-      <w:proofErr w:type="gramEnd"/>
       <w:r>
         <w:rPr>
           <w:rFonts w:ascii="Courier New" w:eastAsia="Times New Roman" w:hAnsi="Courier New" w:cs="Courier New"/>
@@ -9598,23 +9185,9 @@
           <w:lang w:eastAsia="pt-BR"/>
           <w14:ligatures w14:val="none"/>
         </w:rPr>
-        <w:t>renavan_</w:t>
-      </w:r>
-      <w:proofErr w:type="gramStart"/>
-      <w:r>
-        <w:rPr>
-          <w:rFonts w:ascii="Courier New" w:eastAsia="Times New Roman" w:hAnsi="Courier New" w:cs="Courier New"/>
-          <w:color w:val="A31515"/>
-          <w:kern w:val="0"/>
-          <w:sz w:val="18"/>
-          <w:szCs w:val="18"/>
-          <w:lang w:eastAsia="pt-BR"/>
-          <w14:ligatures w14:val="none"/>
-        </w:rPr>
-        <w:t>veiculo</w:t>
+        <w:t>renavan_veiculo</w:t>
       </w:r>
       <w:proofErr w:type="spellEnd"/>
-      <w:proofErr w:type="gramEnd"/>
       <w:r>
         <w:rPr>
           <w:rFonts w:ascii="Courier New" w:eastAsia="Times New Roman" w:hAnsi="Courier New" w:cs="Courier New"/>
@@ -11149,7 +10722,6 @@
         <w:docPartUnique/>
       </w:docPartObj>
     </w:sdtPr>
-    <w:sdtEndPr/>
     <w:sdtContent>
       <w:p>
         <w:pPr>
@@ -11703,6 +11275,7 @@
   <w:style w:type="paragraph" w:default="1" w:styleId="Normal">
     <w:name w:val="Normal"/>
     <w:qFormat/>
+    <w:rsid w:val="005872E8"/>
   </w:style>
   <w:style w:type="character" w:default="1" w:styleId="Fontepargpadro">
     <w:name w:val="Default Paragraph Font"/>
